--- a/templates/docx_templates/企业版合同模板_带变量.docx
+++ b/templates/docx_templates/企业版合同模板_带变量.docx
@@ -479,6 +479,8 @@
         </w:rPr>
         <w:t>联系人：简道云商务部</w:t>
       </w:r>
+      <w:bookmarkStart w:id="12" w:name="_GoBack"/>
+      <w:bookmarkEnd w:id="12"/>
     </w:p>
     <w:p>
       <w:pPr>
@@ -510,7 +512,7 @@
           <w:szCs w:val="24"/>
           <w:lang w:val="en-US" w:eastAsia="zh-CN"/>
         </w:rPr>
-        <w:t>7</w:t>
+        <w:t>67</w:t>
       </w:r>
       <w:r>
         <w:rPr>
@@ -1307,7 +1309,7 @@
           <w:szCs w:val="24"/>
           <w:shd w:val="solid" w:color="FFFFFF" w:fill="FFFFFF"/>
         </w:rPr>
-        <w:t>圆整（含税，税率为</w:t>
+        <w:t>（含税，税率为</w:t>
       </w:r>
       <w:r>
         <w:rPr>
@@ -1686,8 +1688,6 @@
               </w:rPr>
               <w:t>{{ unit_price }}元/人/年</w:t>
             </w:r>
-            <w:bookmarkStart w:id="12" w:name="_GoBack"/>
-            <w:bookmarkEnd w:id="12"/>
           </w:p>
         </w:tc>
         <w:tc>
@@ -2147,29 +2147,6 @@
           <w:shd w:val="solid" w:color="FFFFFF" w:fill="FFFFFF"/>
         </w:rPr>
         <w:t xml:space="preserve">{{ payment_amount_cn }} </w:t>
-      </w:r>
-      <w:r>
-        <w:rPr>
-          <w:rFonts w:ascii="仿宋" w:hAnsi="仿宋" w:eastAsia="仿宋"/>
-          <w:color w:val="333333"/>
-          <w:sz w:val="24"/>
-          <w:szCs w:val="24"/>
-          <w:u w:val="single"/>
-          <w:shd w:val="solid" w:color="FFFFFF" w:fill="FFFFFF"/>
-        </w:rPr>
-        <w:t xml:space="preserve"> </w:t>
-      </w:r>
-      <w:r>
-        <w:rPr>
-          <w:rFonts w:hint="eastAsia" w:ascii="仿宋" w:hAnsi="仿宋" w:eastAsia="仿宋"/>
-          <w:color w:val="333333"/>
-          <w:sz w:val="24"/>
-          <w:szCs w:val="24"/>
-          <w:u w:val="single"/>
-          <w:shd w:val="solid" w:color="FFFFFF" w:fill="FFFFFF"/>
-          <w:lang w:val="en-US" w:eastAsia="zh-CN"/>
-        </w:rPr>
-        <w:t>圆整</w:t>
       </w:r>
       <w:r>
         <w:rPr>

--- a/templates/docx_templates/企业版合同模板_带变量.docx
+++ b/templates/docx_templates/企业版合同模板_带变量.docx
@@ -479,8 +479,6 @@
         </w:rPr>
         <w:t>联系人：简道云商务部</w:t>
       </w:r>
-      <w:bookmarkStart w:id="12" w:name="_GoBack"/>
-      <w:bookmarkEnd w:id="12"/>
     </w:p>
     <w:p>
       <w:pPr>
@@ -1399,8 +1397,8 @@
     <w:tbl>
       <w:tblPr>
         <w:tblStyle w:val="15"/>
-        <w:tblW w:w="8460" w:type="dxa"/>
-        <w:tblInd w:w="20" w:type="dxa"/>
+        <w:tblW w:w="4997" w:type="pct"/>
+        <w:tblInd w:w="0" w:type="dxa"/>
         <w:tblBorders>
           <w:top w:val="single" w:color="auto" w:sz="4" w:space="0"/>
           <w:left w:val="single" w:color="auto" w:sz="4" w:space="0"/>
@@ -1418,11 +1416,12 @@
         </w:tblCellMar>
       </w:tblPr>
       <w:tblGrid>
-        <w:gridCol w:w="1365"/>
-        <w:gridCol w:w="2220"/>
-        <w:gridCol w:w="1377"/>
-        <w:gridCol w:w="1275"/>
-        <w:gridCol w:w="2223"/>
+        <w:gridCol w:w="1343"/>
+        <w:gridCol w:w="927"/>
+        <w:gridCol w:w="1726"/>
+        <w:gridCol w:w="1537"/>
+        <w:gridCol w:w="1199"/>
+        <w:gridCol w:w="2332"/>
       </w:tblGrid>
       <w:tr>
         <w:trPr>
@@ -1430,7 +1429,7 @@
         </w:trPr>
         <w:tc>
           <w:tcPr>
-            <w:tcW w:w="1365" w:type="dxa"/>
+            <w:tcW w:w="740" w:type="pct"/>
             <w:shd w:val="clear" w:color="auto" w:fill="BEBEBE" w:themeFill="background1" w:themeFillShade="BF"/>
             <w:tcMar>
               <w:top w:w="20" w:type="dxa"/>
@@ -1462,13 +1461,25 @@
                 <w:sz w:val="24"/>
                 <w:szCs w:val="24"/>
               </w:rPr>
-              <w:t>版本</w:t>
+              <w:t>版</w:t>
+            </w:r>
+            <w:bookmarkStart w:id="12" w:name="_GoBack"/>
+            <w:bookmarkEnd w:id="12"/>
+            <w:r>
+              <w:rPr>
+                <w:rFonts w:hint="eastAsia" w:ascii="仿宋" w:hAnsi="仿宋" w:eastAsia="仿宋"/>
+                <w:b/>
+                <w:bCs/>
+                <w:sz w:val="24"/>
+                <w:szCs w:val="24"/>
+              </w:rPr>
+              <w:t>本</w:t>
             </w:r>
           </w:p>
         </w:tc>
         <w:tc>
           <w:tcPr>
-            <w:tcW w:w="2220" w:type="dxa"/>
+            <w:tcW w:w="511" w:type="pct"/>
             <w:shd w:val="clear" w:color="auto" w:fill="BEBEBE" w:themeFill="background1" w:themeFillShade="BF"/>
             <w:tcMar>
               <w:top w:w="20" w:type="dxa"/>
@@ -1485,28 +1496,30 @@
               <w:spacing w:after="280" w:line="360" w:lineRule="auto"/>
               <w:jc w:val="center"/>
               <w:rPr>
-                <w:rFonts w:ascii="仿宋" w:hAnsi="仿宋" w:eastAsia="仿宋"/>
-                <w:b/>
-                <w:bCs/>
-                <w:sz w:val="24"/>
-                <w:szCs w:val="24"/>
-              </w:rPr>
-            </w:pPr>
-            <w:r>
-              <w:rPr>
                 <w:rFonts w:hint="eastAsia" w:ascii="仿宋" w:hAnsi="仿宋" w:eastAsia="仿宋"/>
                 <w:b/>
                 <w:bCs/>
                 <w:sz w:val="24"/>
                 <w:szCs w:val="24"/>
-              </w:rPr>
-              <w:t>单价（元）</w:t>
+                <w:lang w:val="en-US" w:eastAsia="zh-CN"/>
+              </w:rPr>
+            </w:pPr>
+            <w:r>
+              <w:rPr>
+                <w:rFonts w:hint="eastAsia" w:ascii="仿宋" w:hAnsi="仿宋" w:eastAsia="仿宋"/>
+                <w:b/>
+                <w:bCs/>
+                <w:sz w:val="24"/>
+                <w:szCs w:val="24"/>
+                <w:lang w:val="en-US" w:eastAsia="zh-CN"/>
+              </w:rPr>
+              <w:t>类型</w:t>
             </w:r>
           </w:p>
         </w:tc>
         <w:tc>
           <w:tcPr>
-            <w:tcW w:w="1377" w:type="dxa"/>
+            <w:tcW w:w="952" w:type="pct"/>
             <w:shd w:val="clear" w:color="auto" w:fill="BEBEBE" w:themeFill="background1" w:themeFillShade="BF"/>
             <w:tcMar>
               <w:top w:w="20" w:type="dxa"/>
@@ -1538,13 +1551,13 @@
                 <w:sz w:val="24"/>
                 <w:szCs w:val="24"/>
               </w:rPr>
-              <w:t>年限（年）</w:t>
+              <w:t>单价（元）</w:t>
             </w:r>
           </w:p>
         </w:tc>
         <w:tc>
           <w:tcPr>
-            <w:tcW w:w="1275" w:type="dxa"/>
+            <w:tcW w:w="847" w:type="pct"/>
             <w:shd w:val="clear" w:color="auto" w:fill="BEBEBE" w:themeFill="background1" w:themeFillShade="BF"/>
             <w:tcMar>
               <w:top w:w="20" w:type="dxa"/>
@@ -1576,13 +1589,13 @@
                 <w:sz w:val="24"/>
                 <w:szCs w:val="24"/>
               </w:rPr>
-              <w:t>人数</w:t>
+              <w:t>年限（年）</w:t>
             </w:r>
           </w:p>
         </w:tc>
         <w:tc>
           <w:tcPr>
-            <w:tcW w:w="2223" w:type="dxa"/>
+            <w:tcW w:w="661" w:type="pct"/>
             <w:shd w:val="clear" w:color="auto" w:fill="BEBEBE" w:themeFill="background1" w:themeFillShade="BF"/>
             <w:tcMar>
               <w:top w:w="20" w:type="dxa"/>
@@ -1614,18 +1627,14 @@
                 <w:sz w:val="24"/>
                 <w:szCs w:val="24"/>
               </w:rPr>
-              <w:t>总价（元）</w:t>
+              <w:t>人数</w:t>
             </w:r>
           </w:p>
         </w:tc>
-      </w:tr>
-      <w:tr>
-        <w:trPr>
-          <w:trHeight w:val="325" w:hRule="atLeast"/>
-        </w:trPr>
         <w:tc>
           <w:tcPr>
-            <w:tcW w:w="1365" w:type="dxa"/>
+            <w:tcW w:w="1286" w:type="pct"/>
+            <w:shd w:val="clear" w:color="auto" w:fill="BEBEBE" w:themeFill="background1" w:themeFillShade="BF"/>
             <w:tcMar>
               <w:top w:w="20" w:type="dxa"/>
               <w:left w:w="20" w:type="dxa"/>
@@ -1642,6 +1651,8 @@
               <w:jc w:val="center"/>
               <w:rPr>
                 <w:rFonts w:ascii="仿宋" w:hAnsi="仿宋" w:eastAsia="仿宋"/>
+                <w:b/>
+                <w:bCs/>
                 <w:sz w:val="24"/>
                 <w:szCs w:val="24"/>
               </w:rPr>
@@ -1649,16 +1660,23 @@
             <w:r>
               <w:rPr>
                 <w:rFonts w:hint="eastAsia" w:ascii="仿宋" w:hAnsi="仿宋" w:eastAsia="仿宋"/>
+                <w:b/>
+                <w:bCs/>
                 <w:sz w:val="24"/>
                 <w:szCs w:val="24"/>
               </w:rPr>
-              <w:t>企业版</w:t>
+              <w:t>总价（元）</w:t>
             </w:r>
           </w:p>
         </w:tc>
+      </w:tr>
+      <w:tr>
+        <w:trPr>
+          <w:trHeight w:val="325" w:hRule="atLeast"/>
+        </w:trPr>
         <w:tc>
           <w:tcPr>
-            <w:tcW w:w="2220" w:type="dxa"/>
+            <w:tcW w:w="740" w:type="pct"/>
             <w:tcMar>
               <w:top w:w="20" w:type="dxa"/>
               <w:left w:w="20" w:type="dxa"/>
@@ -1681,18 +1699,17 @@
             </w:pPr>
             <w:r>
               <w:rPr>
-                <w:rFonts w:ascii="仿宋" w:hAnsi="仿宋" w:eastAsia="仿宋"/>
+                <w:rFonts w:hint="eastAsia" w:ascii="仿宋" w:hAnsi="仿宋" w:eastAsia="仿宋"/>
                 <w:sz w:val="24"/>
                 <w:szCs w:val="24"/>
-                <w:lang w:val="en-US" w:eastAsia="zh-CN"/>
-              </w:rPr>
-              <w:t>{{ unit_price }}元/人/年</w:t>
+              </w:rPr>
+              <w:t>企业版</w:t>
             </w:r>
           </w:p>
         </w:tc>
         <w:tc>
           <w:tcPr>
-            <w:tcW w:w="1377" w:type="dxa"/>
+            <w:tcW w:w="511" w:type="pct"/>
             <w:tcMar>
               <w:top w:w="20" w:type="dxa"/>
               <w:left w:w="20" w:type="dxa"/>
@@ -1708,27 +1725,26 @@
               <w:spacing w:after="280" w:line="360" w:lineRule="auto"/>
               <w:jc w:val="center"/>
               <w:rPr>
-                <w:rFonts w:ascii="仿宋" w:hAnsi="仿宋" w:eastAsia="仿宋"/>
+                <w:rFonts w:hint="default" w:ascii="仿宋" w:hAnsi="仿宋" w:eastAsia="仿宋"/>
                 <w:sz w:val="24"/>
                 <w:szCs w:val="24"/>
+                <w:lang w:val="en-US" w:eastAsia="zh-CN"/>
               </w:rPr>
             </w:pPr>
             <w:r>
               <w:rPr>
                 <w:rFonts w:hint="eastAsia" w:ascii="仿宋" w:hAnsi="仿宋" w:eastAsia="仿宋"/>
-                <w:color w:val="auto"/>
                 <w:sz w:val="24"/>
                 <w:szCs w:val="24"/>
-                <w:u w:val="none"/>
-                <w:shd w:val="solid" w:color="FFFFFF" w:fill="FFFFFF"/>
-              </w:rPr>
-              <w:t xml:space="preserve">{{ service_years }} </w:t>
+                <w:lang w:val="en-US" w:eastAsia="zh-CN"/>
+              </w:rPr>
+              <w:t>续费</w:t>
             </w:r>
           </w:p>
         </w:tc>
         <w:tc>
           <w:tcPr>
-            <w:tcW w:w="1275" w:type="dxa"/>
+            <w:tcW w:w="952" w:type="pct"/>
             <w:tcMar>
               <w:top w:w="20" w:type="dxa"/>
               <w:left w:w="20" w:type="dxa"/>
@@ -1745,27 +1761,24 @@
               <w:jc w:val="center"/>
               <w:rPr>
                 <w:rFonts w:ascii="仿宋" w:hAnsi="仿宋" w:eastAsia="仿宋"/>
-                <w:color w:val="auto"/>
                 <w:sz w:val="24"/>
                 <w:szCs w:val="24"/>
               </w:rPr>
             </w:pPr>
             <w:r>
               <w:rPr>
-                <w:rFonts w:hint="eastAsia" w:ascii="仿宋" w:hAnsi="仿宋" w:eastAsia="仿宋"/>
-                <w:color w:val="auto"/>
+                <w:rFonts w:ascii="仿宋" w:hAnsi="仿宋" w:eastAsia="仿宋"/>
                 <w:sz w:val="24"/>
                 <w:szCs w:val="24"/>
-                <w:u w:val="none"/>
-                <w:shd w:val="solid" w:color="FFFFFF" w:fill="FFFFFF"/>
-              </w:rPr>
-              <w:t>{{ user_count }}</w:t>
+                <w:lang w:val="en-US" w:eastAsia="zh-CN"/>
+              </w:rPr>
+              <w:t>{{ unit_price }}元/人/年</w:t>
             </w:r>
           </w:p>
         </w:tc>
         <w:tc>
           <w:tcPr>
-            <w:tcW w:w="2223" w:type="dxa"/>
+            <w:tcW w:w="847" w:type="pct"/>
             <w:tcMar>
               <w:top w:w="20" w:type="dxa"/>
               <w:left w:w="20" w:type="dxa"/>
@@ -1782,6 +1795,79 @@
               <w:jc w:val="center"/>
               <w:rPr>
                 <w:rFonts w:ascii="仿宋" w:hAnsi="仿宋" w:eastAsia="仿宋"/>
+                <w:sz w:val="24"/>
+                <w:szCs w:val="24"/>
+              </w:rPr>
+            </w:pPr>
+            <w:r>
+              <w:rPr>
+                <w:rFonts w:hint="eastAsia" w:ascii="仿宋" w:hAnsi="仿宋" w:eastAsia="仿宋"/>
+                <w:color w:val="auto"/>
+                <w:sz w:val="24"/>
+                <w:szCs w:val="24"/>
+                <w:u w:val="none"/>
+                <w:shd w:val="solid" w:color="FFFFFF" w:fill="FFFFFF"/>
+              </w:rPr>
+              <w:t xml:space="preserve">{{ service_years }} </w:t>
+            </w:r>
+          </w:p>
+        </w:tc>
+        <w:tc>
+          <w:tcPr>
+            <w:tcW w:w="661" w:type="pct"/>
+            <w:tcMar>
+              <w:top w:w="20" w:type="dxa"/>
+              <w:left w:w="20" w:type="dxa"/>
+              <w:bottom w:w="20" w:type="dxa"/>
+              <w:right w:w="20" w:type="dxa"/>
+            </w:tcMar>
+            <w:vAlign w:val="center"/>
+          </w:tcPr>
+          <w:p>
+            <w:pPr>
+              <w:adjustRightInd w:val="0"/>
+              <w:snapToGrid w:val="0"/>
+              <w:spacing w:after="280" w:line="360" w:lineRule="auto"/>
+              <w:jc w:val="center"/>
+              <w:rPr>
+                <w:rFonts w:ascii="仿宋" w:hAnsi="仿宋" w:eastAsia="仿宋"/>
+                <w:color w:val="auto"/>
+                <w:sz w:val="24"/>
+                <w:szCs w:val="24"/>
+              </w:rPr>
+            </w:pPr>
+            <w:r>
+              <w:rPr>
+                <w:rFonts w:hint="eastAsia" w:ascii="仿宋" w:hAnsi="仿宋" w:eastAsia="仿宋"/>
+                <w:color w:val="auto"/>
+                <w:sz w:val="24"/>
+                <w:szCs w:val="24"/>
+                <w:u w:val="none"/>
+                <w:shd w:val="solid" w:color="FFFFFF" w:fill="FFFFFF"/>
+              </w:rPr>
+              <w:t>{{ user_count }}</w:t>
+            </w:r>
+          </w:p>
+        </w:tc>
+        <w:tc>
+          <w:tcPr>
+            <w:tcW w:w="1286" w:type="pct"/>
+            <w:tcMar>
+              <w:top w:w="20" w:type="dxa"/>
+              <w:left w:w="20" w:type="dxa"/>
+              <w:bottom w:w="20" w:type="dxa"/>
+              <w:right w:w="20" w:type="dxa"/>
+            </w:tcMar>
+            <w:vAlign w:val="center"/>
+          </w:tcPr>
+          <w:p>
+            <w:pPr>
+              <w:adjustRightInd w:val="0"/>
+              <w:snapToGrid w:val="0"/>
+              <w:spacing w:after="280" w:line="360" w:lineRule="auto"/>
+              <w:jc w:val="center"/>
+              <w:rPr>
+                <w:rFonts w:ascii="仿宋" w:hAnsi="仿宋" w:eastAsia="仿宋"/>
                 <w:color w:val="auto"/>
                 <w:sz w:val="24"/>
                 <w:szCs w:val="24"/>
@@ -1805,8 +1891,8 @@
         </w:trPr>
         <w:tc>
           <w:tcPr>
-            <w:tcW w:w="6237" w:type="dxa"/>
-            <w:gridSpan w:val="4"/>
+            <w:tcW w:w="3713" w:type="pct"/>
+            <w:gridSpan w:val="5"/>
             <w:tcMar>
               <w:top w:w="20" w:type="dxa"/>
               <w:left w:w="20" w:type="dxa"/>
@@ -1841,7 +1927,7 @@
         </w:tc>
         <w:tc>
           <w:tcPr>
-            <w:tcW w:w="2223" w:type="dxa"/>
+            <w:tcW w:w="1286" w:type="pct"/>
             <w:tcMar>
               <w:top w:w="20" w:type="dxa"/>
               <w:left w:w="20" w:type="dxa"/>

--- a/templates/docx_templates/企业版合同模板_带变量.docx
+++ b/templates/docx_templates/企业版合同模板_带变量.docx
@@ -1461,19 +1461,7 @@
                 <w:sz w:val="24"/>
                 <w:szCs w:val="24"/>
               </w:rPr>
-              <w:t>版</w:t>
-            </w:r>
-            <w:bookmarkStart w:id="12" w:name="_GoBack"/>
-            <w:bookmarkEnd w:id="12"/>
-            <w:r>
-              <w:rPr>
-                <w:rFonts w:hint="eastAsia" w:ascii="仿宋" w:hAnsi="仿宋" w:eastAsia="仿宋"/>
-                <w:b/>
-                <w:bCs/>
-                <w:sz w:val="24"/>
-                <w:szCs w:val="24"/>
-              </w:rPr>
-              <w:t>本</w:t>
+              <w:t>版本</w:t>
             </w:r>
           </w:p>
         </w:tc>
@@ -4845,7 +4833,20 @@
                 <w:szCs w:val="20"/>
                 <w:lang w:val="en-US" w:eastAsia="zh-CN"/>
               </w:rPr>
-              <w:t>30</w:t>
+              <w:t>36</w:t>
+            </w:r>
+            <w:bookmarkStart w:id="12" w:name="_GoBack"/>
+            <w:bookmarkEnd w:id="12"/>
+            <w:r>
+              <w:rPr>
+                <w:rFonts w:hint="eastAsia" w:ascii="仿宋" w:hAnsi="仿宋" w:eastAsia="仿宋" w:cs="仿宋"/>
+                <w:b w:val="0"/>
+                <w:bCs w:val="0"/>
+                <w:sz w:val="20"/>
+                <w:szCs w:val="20"/>
+                <w:lang w:val="en-US" w:eastAsia="zh-CN"/>
+              </w:rPr>
+              <w:t>0</w:t>
             </w:r>
             <w:r>
               <w:rPr>

--- a/templates/docx_templates/企业版合同模板_带变量.docx
+++ b/templates/docx_templates/企业版合同模板_带变量.docx
@@ -455,8 +455,21 @@
           <w:sz w:val="24"/>
           <w:szCs w:val="24"/>
         </w:rPr>
-        <w:t>帐 号：50927208831</w:t>
-      </w:r>
+        <w:t>帐 号：</w:t>
+      </w:r>
+      <w:r>
+        <w:rPr>
+          <w:rFonts w:hint="eastAsia" w:ascii="仿宋" w:hAnsi="仿宋" w:eastAsia="仿宋"/>
+          <w:b/>
+          <w:bCs/>
+          <w:sz w:val="24"/>
+          <w:szCs w:val="24"/>
+          <w:lang w:val="en-US" w:eastAsia="zh-CN"/>
+        </w:rPr>
+        <w:t>509272088361</w:t>
+      </w:r>
+      <w:bookmarkStart w:id="12" w:name="_GoBack"/>
+      <w:bookmarkEnd w:id="12"/>
     </w:p>
     <w:p>
       <w:pPr>
@@ -3214,9 +3227,9 @@
           <w:shd w:val="solid" w:color="FFFFFF" w:fill="FFFFFF"/>
         </w:rPr>
       </w:pPr>
-      <w:bookmarkStart w:id="3" w:name="h.uqzvqlan9ma"/>
+      <w:bookmarkStart w:id="3" w:name="h.fm1olciy1qq4"/>
       <w:bookmarkEnd w:id="3"/>
-      <w:bookmarkStart w:id="4" w:name="h.fm1olciy1qq4"/>
+      <w:bookmarkStart w:id="4" w:name="h.uqzvqlan9ma"/>
       <w:bookmarkEnd w:id="4"/>
       <w:r>
         <w:rPr>
@@ -4833,20 +4846,7 @@
                 <w:szCs w:val="20"/>
                 <w:lang w:val="en-US" w:eastAsia="zh-CN"/>
               </w:rPr>
-              <w:t>36</w:t>
-            </w:r>
-            <w:bookmarkStart w:id="12" w:name="_GoBack"/>
-            <w:bookmarkEnd w:id="12"/>
-            <w:r>
-              <w:rPr>
-                <w:rFonts w:hint="eastAsia" w:ascii="仿宋" w:hAnsi="仿宋" w:eastAsia="仿宋" w:cs="仿宋"/>
-                <w:b w:val="0"/>
-                <w:bCs w:val="0"/>
-                <w:sz w:val="20"/>
-                <w:szCs w:val="20"/>
-                <w:lang w:val="en-US" w:eastAsia="zh-CN"/>
-              </w:rPr>
-              <w:t>0</w:t>
+              <w:t>360</w:t>
             </w:r>
             <w:r>
               <w:rPr>
@@ -9404,8 +9404,8 @@
         <w:color w:val="595959"/>
       </w:rPr>
     </w:pPr>
-    <w:bookmarkStart w:id="10" w:name="_Hlk81316162"/>
-    <w:bookmarkStart w:id="11" w:name="_Hlk81316163"/>
+    <w:bookmarkStart w:id="10" w:name="_Hlk81316163"/>
+    <w:bookmarkStart w:id="11" w:name="_Hlk81316162"/>
     <w:r>
       <w:rPr>
         <w:rFonts w:ascii="微软雅黑" w:hAnsi="微软雅黑" w:eastAsia="微软雅黑"/>
